--- a/Data Literacy/Day 2 Questioning Data /Student Handout for guided exercise.docx
+++ b/Data Literacy/Day 2 Questioning Data /Student Handout for guided exercise.docx
@@ -321,7 +321,31 @@
           <w:bdr w:val="single" w:sz="2" w:space="0" w:color="D9D9E3" w:frame="1"/>
           <w14:ligatures w14:val="none"/>
         </w:rPr>
-        <w:t>Dataset Selection (10 minutes):</w:t>
+        <w:t>Dataset Selection (</w:t>
+      </w:r>
+      <w:r>
+        <w:rPr>
+          <w:rFonts w:ascii="Segoe UI" w:eastAsia="Times New Roman" w:hAnsi="Segoe UI" w:cs="Segoe UI"/>
+          <w:b/>
+          <w:bCs/>
+          <w:color w:val="374151"/>
+          <w:kern w:val="0"/>
+          <w:bdr w:val="single" w:sz="2" w:space="0" w:color="D9D9E3" w:frame="1"/>
+          <w14:ligatures w14:val="none"/>
+        </w:rPr>
+        <w:t>2</w:t>
+      </w:r>
+      <w:r>
+        <w:rPr>
+          <w:rFonts w:ascii="Segoe UI" w:eastAsia="Times New Roman" w:hAnsi="Segoe UI" w:cs="Segoe UI"/>
+          <w:b/>
+          <w:bCs/>
+          <w:color w:val="374151"/>
+          <w:kern w:val="0"/>
+          <w:bdr w:val="single" w:sz="2" w:space="0" w:color="D9D9E3" w:frame="1"/>
+          <w14:ligatures w14:val="none"/>
+        </w:rPr>
+        <w:t xml:space="preserve"> minutes):</w:t>
       </w:r>
     </w:p>
     <w:p>
@@ -350,7 +374,39 @@
           <w:kern w:val="0"/>
           <w14:ligatures w14:val="none"/>
         </w:rPr>
-        <w:t>Your first task is to select your own dataset for evaluation. You have the freedom to choose datasets that interest you or relate to your field of expertise or personal experiences.</w:t>
+        <w:t>Use the dataset from Day 1 class.</w:t>
+      </w:r>
+    </w:p>
+    <w:p>
+      <w:pPr>
+        <w:numPr>
+          <w:ilvl w:val="0"/>
+          <w:numId w:val="12"/>
+        </w:numPr>
+        <w:pBdr>
+          <w:top w:val="single" w:sz="2" w:space="0" w:color="D9D9E3"/>
+          <w:left w:val="single" w:sz="2" w:space="5" w:color="D9D9E3"/>
+          <w:bottom w:val="single" w:sz="2" w:space="0" w:color="D9D9E3"/>
+          <w:right w:val="single" w:sz="2" w:space="0" w:color="D9D9E3"/>
+        </w:pBdr>
+        <w:rPr>
+          <w:rFonts w:ascii="Segoe UI" w:eastAsia="Times New Roman" w:hAnsi="Segoe UI" w:cs="Segoe UI"/>
+          <w:color w:val="374151"/>
+          <w:kern w:val="0"/>
+          <w14:ligatures w14:val="none"/>
+        </w:rPr>
+      </w:pPr>
+      <w:r>
+        <w:rPr>
+          <w:rFonts w:ascii="Segoe UI" w:eastAsia="Times New Roman" w:hAnsi="Segoe UI" w:cs="Segoe UI"/>
+          <w:b/>
+          <w:bCs/>
+          <w:color w:val="374151"/>
+          <w:kern w:val="0"/>
+          <w:bdr w:val="single" w:sz="2" w:space="0" w:color="D9D9E3" w:frame="1"/>
+          <w14:ligatures w14:val="none"/>
+        </w:rPr>
+        <w:t>Individual Questioning (15 minutes):</w:t>
       </w:r>
     </w:p>
     <w:p>
@@ -379,7 +435,36 @@
           <w:kern w:val="0"/>
           <w14:ligatures w14:val="none"/>
         </w:rPr>
-        <w:t>Download or access your chosen dataset and be ready to review it.</w:t>
+        <w:t>Spend a few minutes individually reviewing your selected dataset.</w:t>
+      </w:r>
+    </w:p>
+    <w:p>
+      <w:pPr>
+        <w:numPr>
+          <w:ilvl w:val="1"/>
+          <w:numId w:val="12"/>
+        </w:numPr>
+        <w:pBdr>
+          <w:top w:val="single" w:sz="2" w:space="0" w:color="D9D9E3"/>
+          <w:left w:val="single" w:sz="2" w:space="5" w:color="D9D9E3"/>
+          <w:bottom w:val="single" w:sz="2" w:space="0" w:color="D9D9E3"/>
+          <w:right w:val="single" w:sz="2" w:space="0" w:color="D9D9E3"/>
+        </w:pBdr>
+        <w:rPr>
+          <w:rFonts w:ascii="Segoe UI" w:eastAsia="Times New Roman" w:hAnsi="Segoe UI" w:cs="Segoe UI"/>
+          <w:color w:val="374151"/>
+          <w:kern w:val="0"/>
+          <w14:ligatures w14:val="none"/>
+        </w:rPr>
+      </w:pPr>
+      <w:r>
+        <w:rPr>
+          <w:rFonts w:ascii="Segoe UI" w:eastAsia="Times New Roman" w:hAnsi="Segoe UI" w:cs="Segoe UI"/>
+          <w:color w:val="374151"/>
+          <w:kern w:val="0"/>
+          <w14:ligatures w14:val="none"/>
+        </w:rPr>
+        <w:t>As you examine the data, jot down any questions that come to mind. Focus on aspects such as data sources, completeness, relevance, and potential biases.</w:t>
       </w:r>
     </w:p>
     <w:p>
@@ -411,7 +496,7 @@
           <w:bdr w:val="single" w:sz="2" w:space="0" w:color="D9D9E3" w:frame="1"/>
           <w14:ligatures w14:val="none"/>
         </w:rPr>
-        <w:t>Individual Questioning (15 minutes):</w:t>
+        <w:t>Small Group Discussion (10 minutes):</w:t>
       </w:r>
     </w:p>
     <w:p>
@@ -440,7 +525,7 @@
           <w:kern w:val="0"/>
           <w14:ligatures w14:val="none"/>
         </w:rPr>
-        <w:t>Spend a few minutes individually reviewing your selected dataset.</w:t>
+        <w:t>Go back to the groups from day 1.</w:t>
       </w:r>
     </w:p>
     <w:p>
@@ -469,7 +554,36 @@
           <w:kern w:val="0"/>
           <w14:ligatures w14:val="none"/>
         </w:rPr>
-        <w:t>As you examine the data, jot down any questions that come to mind. Focus on aspects such as data sources, completeness, relevance, and potential biases.</w:t>
+        <w:t>Within your group, share the questions you generated while reviewing your self-selected dataset.</w:t>
+      </w:r>
+    </w:p>
+    <w:p>
+      <w:pPr>
+        <w:numPr>
+          <w:ilvl w:val="1"/>
+          <w:numId w:val="12"/>
+        </w:numPr>
+        <w:pBdr>
+          <w:top w:val="single" w:sz="2" w:space="0" w:color="D9D9E3"/>
+          <w:left w:val="single" w:sz="2" w:space="5" w:color="D9D9E3"/>
+          <w:bottom w:val="single" w:sz="2" w:space="0" w:color="D9D9E3"/>
+          <w:right w:val="single" w:sz="2" w:space="0" w:color="D9D9E3"/>
+        </w:pBdr>
+        <w:rPr>
+          <w:rFonts w:ascii="Segoe UI" w:eastAsia="Times New Roman" w:hAnsi="Segoe UI" w:cs="Segoe UI"/>
+          <w:color w:val="374151"/>
+          <w:kern w:val="0"/>
+          <w14:ligatures w14:val="none"/>
+        </w:rPr>
+      </w:pPr>
+      <w:r>
+        <w:rPr>
+          <w:rFonts w:ascii="Segoe UI" w:eastAsia="Times New Roman" w:hAnsi="Segoe UI" w:cs="Segoe UI"/>
+          <w:color w:val="374151"/>
+          <w:kern w:val="0"/>
+          <w14:ligatures w14:val="none"/>
+        </w:rPr>
+        <w:t>Engage in discussions and help refine each other's questions based on your chosen datasets. Encourage constructive and critical conversations.</w:t>
       </w:r>
     </w:p>
     <w:p>
@@ -501,7 +615,7 @@
           <w:bdr w:val="single" w:sz="2" w:space="0" w:color="D9D9E3" w:frame="1"/>
           <w14:ligatures w14:val="none"/>
         </w:rPr>
-        <w:t>Small Group Discussion (10 minutes):</w:t>
+        <w:t>Group Presentation (10 minutes):</w:t>
       </w:r>
     </w:p>
     <w:p>
@@ -530,7 +644,7 @@
           <w:kern w:val="0"/>
           <w14:ligatures w14:val="none"/>
         </w:rPr>
-        <w:t>You will be divided into small groups (2-4 participants per group).</w:t>
+        <w:t>Each small group will present a selection of their most thought-provoking questions related to their self-selected datasets to the larger group.</w:t>
       </w:r>
     </w:p>
     <w:p>
@@ -559,126 +673,7 @@
           <w:kern w:val="0"/>
           <w14:ligatures w14:val="none"/>
         </w:rPr>
-        <w:t>Within your group, share the questions you generated while reviewing your self-selected dataset.</w:t>
-      </w:r>
-    </w:p>
-    <w:p>
-      <w:pPr>
-        <w:numPr>
-          <w:ilvl w:val="1"/>
-          <w:numId w:val="12"/>
-        </w:numPr>
-        <w:pBdr>
-          <w:top w:val="single" w:sz="2" w:space="0" w:color="D9D9E3"/>
-          <w:left w:val="single" w:sz="2" w:space="5" w:color="D9D9E3"/>
-          <w:bottom w:val="single" w:sz="2" w:space="0" w:color="D9D9E3"/>
-          <w:right w:val="single" w:sz="2" w:space="0" w:color="D9D9E3"/>
-        </w:pBdr>
-        <w:rPr>
-          <w:rFonts w:ascii="Segoe UI" w:eastAsia="Times New Roman" w:hAnsi="Segoe UI" w:cs="Segoe UI"/>
-          <w:color w:val="374151"/>
-          <w:kern w:val="0"/>
-          <w14:ligatures w14:val="none"/>
-        </w:rPr>
-      </w:pPr>
-      <w:r>
-        <w:rPr>
-          <w:rFonts w:ascii="Segoe UI" w:eastAsia="Times New Roman" w:hAnsi="Segoe UI" w:cs="Segoe UI"/>
-          <w:color w:val="374151"/>
-          <w:kern w:val="0"/>
-          <w14:ligatures w14:val="none"/>
-        </w:rPr>
-        <w:t>Engage in discussions and help refine each other's questions based on your chosen datasets. Encourage constructive and critical conversations.</w:t>
-      </w:r>
-    </w:p>
-    <w:p>
-      <w:pPr>
-        <w:numPr>
-          <w:ilvl w:val="0"/>
-          <w:numId w:val="12"/>
-        </w:numPr>
-        <w:pBdr>
-          <w:top w:val="single" w:sz="2" w:space="0" w:color="D9D9E3"/>
-          <w:left w:val="single" w:sz="2" w:space="5" w:color="D9D9E3"/>
-          <w:bottom w:val="single" w:sz="2" w:space="0" w:color="D9D9E3"/>
-          <w:right w:val="single" w:sz="2" w:space="0" w:color="D9D9E3"/>
-        </w:pBdr>
-        <w:rPr>
-          <w:rFonts w:ascii="Segoe UI" w:eastAsia="Times New Roman" w:hAnsi="Segoe UI" w:cs="Segoe UI"/>
-          <w:color w:val="374151"/>
-          <w:kern w:val="0"/>
-          <w14:ligatures w14:val="none"/>
-        </w:rPr>
-      </w:pPr>
-      <w:r>
-        <w:rPr>
-          <w:rFonts w:ascii="Segoe UI" w:eastAsia="Times New Roman" w:hAnsi="Segoe UI" w:cs="Segoe UI"/>
-          <w:b/>
-          <w:bCs/>
-          <w:color w:val="374151"/>
-          <w:kern w:val="0"/>
-          <w:bdr w:val="single" w:sz="2" w:space="0" w:color="D9D9E3" w:frame="1"/>
-          <w14:ligatures w14:val="none"/>
-        </w:rPr>
         <w:lastRenderedPageBreak/>
-        <w:t>Group Presentation (10 minutes):</w:t>
-      </w:r>
-    </w:p>
-    <w:p>
-      <w:pPr>
-        <w:numPr>
-          <w:ilvl w:val="1"/>
-          <w:numId w:val="12"/>
-        </w:numPr>
-        <w:pBdr>
-          <w:top w:val="single" w:sz="2" w:space="0" w:color="D9D9E3"/>
-          <w:left w:val="single" w:sz="2" w:space="5" w:color="D9D9E3"/>
-          <w:bottom w:val="single" w:sz="2" w:space="0" w:color="D9D9E3"/>
-          <w:right w:val="single" w:sz="2" w:space="0" w:color="D9D9E3"/>
-        </w:pBdr>
-        <w:rPr>
-          <w:rFonts w:ascii="Segoe UI" w:eastAsia="Times New Roman" w:hAnsi="Segoe UI" w:cs="Segoe UI"/>
-          <w:color w:val="374151"/>
-          <w:kern w:val="0"/>
-          <w14:ligatures w14:val="none"/>
-        </w:rPr>
-      </w:pPr>
-      <w:r>
-        <w:rPr>
-          <w:rFonts w:ascii="Segoe UI" w:eastAsia="Times New Roman" w:hAnsi="Segoe UI" w:cs="Segoe UI"/>
-          <w:color w:val="374151"/>
-          <w:kern w:val="0"/>
-          <w14:ligatures w14:val="none"/>
-        </w:rPr>
-        <w:t>Each small group will present a selection of their most thought-provoking questions related to their self-selected datasets to the larger group.</w:t>
-      </w:r>
-    </w:p>
-    <w:p>
-      <w:pPr>
-        <w:numPr>
-          <w:ilvl w:val="1"/>
-          <w:numId w:val="12"/>
-        </w:numPr>
-        <w:pBdr>
-          <w:top w:val="single" w:sz="2" w:space="0" w:color="D9D9E3"/>
-          <w:left w:val="single" w:sz="2" w:space="5" w:color="D9D9E3"/>
-          <w:bottom w:val="single" w:sz="2" w:space="0" w:color="D9D9E3"/>
-          <w:right w:val="single" w:sz="2" w:space="0" w:color="D9D9E3"/>
-        </w:pBdr>
-        <w:rPr>
-          <w:rFonts w:ascii="Segoe UI" w:eastAsia="Times New Roman" w:hAnsi="Segoe UI" w:cs="Segoe UI"/>
-          <w:color w:val="374151"/>
-          <w:kern w:val="0"/>
-          <w14:ligatures w14:val="none"/>
-        </w:rPr>
-      </w:pPr>
-      <w:r>
-        <w:rPr>
-          <w:rFonts w:ascii="Segoe UI" w:eastAsia="Times New Roman" w:hAnsi="Segoe UI" w:cs="Segoe UI"/>
-          <w:color w:val="374151"/>
-          <w:kern w:val="0"/>
-          <w14:ligatures w14:val="none"/>
-        </w:rPr>
         <w:t>After each presentation, participate in a brief discussion and reflection on the questions raised.</w:t>
       </w:r>
     </w:p>
@@ -2391,6 +2386,123 @@
     </w:lvl>
   </w:abstractNum>
   <w:abstractNum w:abstractNumId="11" w15:restartNumberingAfterBreak="0">
+    <w:nsid w:val="6FEC6F10"/>
+    <w:multiLevelType w:val="multilevel"/>
+    <w:tmpl w:val="156C3AA4"/>
+    <w:lvl w:ilvl="0">
+      <w:start w:val="1"/>
+      <w:numFmt w:val="decimal"/>
+      <w:lvlText w:val="%1."/>
+      <w:lvlJc w:val="left"/>
+      <w:pPr>
+        <w:tabs>
+          <w:tab w:val="num" w:pos="720"/>
+        </w:tabs>
+        <w:ind w:left="720" w:hanging="360"/>
+      </w:pPr>
+    </w:lvl>
+    <w:lvl w:ilvl="1">
+      <w:start w:val="1"/>
+      <w:numFmt w:val="bullet"/>
+      <w:lvlText w:val=""/>
+      <w:lvlJc w:val="left"/>
+      <w:pPr>
+        <w:tabs>
+          <w:tab w:val="num" w:pos="1440"/>
+        </w:tabs>
+        <w:ind w:left="1440" w:hanging="360"/>
+      </w:pPr>
+      <w:rPr>
+        <w:rFonts w:ascii="Symbol" w:hAnsi="Symbol" w:hint="default"/>
+        <w:sz w:val="20"/>
+      </w:rPr>
+    </w:lvl>
+    <w:lvl w:ilvl="2" w:tentative="1">
+      <w:start w:val="1"/>
+      <w:numFmt w:val="decimal"/>
+      <w:lvlText w:val="%3."/>
+      <w:lvlJc w:val="left"/>
+      <w:pPr>
+        <w:tabs>
+          <w:tab w:val="num" w:pos="2160"/>
+        </w:tabs>
+        <w:ind w:left="2160" w:hanging="360"/>
+      </w:pPr>
+    </w:lvl>
+    <w:lvl w:ilvl="3" w:tentative="1">
+      <w:start w:val="1"/>
+      <w:numFmt w:val="decimal"/>
+      <w:lvlText w:val="%4."/>
+      <w:lvlJc w:val="left"/>
+      <w:pPr>
+        <w:tabs>
+          <w:tab w:val="num" w:pos="2880"/>
+        </w:tabs>
+        <w:ind w:left="2880" w:hanging="360"/>
+      </w:pPr>
+    </w:lvl>
+    <w:lvl w:ilvl="4" w:tentative="1">
+      <w:start w:val="1"/>
+      <w:numFmt w:val="decimal"/>
+      <w:lvlText w:val="%5."/>
+      <w:lvlJc w:val="left"/>
+      <w:pPr>
+        <w:tabs>
+          <w:tab w:val="num" w:pos="3600"/>
+        </w:tabs>
+        <w:ind w:left="3600" w:hanging="360"/>
+      </w:pPr>
+    </w:lvl>
+    <w:lvl w:ilvl="5" w:tentative="1">
+      <w:start w:val="1"/>
+      <w:numFmt w:val="decimal"/>
+      <w:lvlText w:val="%6."/>
+      <w:lvlJc w:val="left"/>
+      <w:pPr>
+        <w:tabs>
+          <w:tab w:val="num" w:pos="4320"/>
+        </w:tabs>
+        <w:ind w:left="4320" w:hanging="360"/>
+      </w:pPr>
+    </w:lvl>
+    <w:lvl w:ilvl="6" w:tentative="1">
+      <w:start w:val="1"/>
+      <w:numFmt w:val="decimal"/>
+      <w:lvlText w:val="%7."/>
+      <w:lvlJc w:val="left"/>
+      <w:pPr>
+        <w:tabs>
+          <w:tab w:val="num" w:pos="5040"/>
+        </w:tabs>
+        <w:ind w:left="5040" w:hanging="360"/>
+      </w:pPr>
+    </w:lvl>
+    <w:lvl w:ilvl="7" w:tentative="1">
+      <w:start w:val="1"/>
+      <w:numFmt w:val="decimal"/>
+      <w:lvlText w:val="%8."/>
+      <w:lvlJc w:val="left"/>
+      <w:pPr>
+        <w:tabs>
+          <w:tab w:val="num" w:pos="5760"/>
+        </w:tabs>
+        <w:ind w:left="5760" w:hanging="360"/>
+      </w:pPr>
+    </w:lvl>
+    <w:lvl w:ilvl="8" w:tentative="1">
+      <w:start w:val="1"/>
+      <w:numFmt w:val="decimal"/>
+      <w:lvlText w:val="%9."/>
+      <w:lvlJc w:val="left"/>
+      <w:pPr>
+        <w:tabs>
+          <w:tab w:val="num" w:pos="6480"/>
+        </w:tabs>
+        <w:ind w:left="6480" w:hanging="360"/>
+      </w:pPr>
+    </w:lvl>
+  </w:abstractNum>
+  <w:abstractNum w:abstractNumId="12" w15:restartNumberingAfterBreak="0">
     <w:nsid w:val="752B37F5"/>
     <w:multiLevelType w:val="multilevel"/>
     <w:tmpl w:val="DC86A788"/>
@@ -2539,7 +2651,7 @@
       </w:rPr>
     </w:lvl>
   </w:abstractNum>
-  <w:abstractNum w:abstractNumId="12" w15:restartNumberingAfterBreak="0">
+  <w:abstractNum w:abstractNumId="13" w15:restartNumberingAfterBreak="0">
     <w:nsid w:val="77CA5B94"/>
     <w:multiLevelType w:val="multilevel"/>
     <w:tmpl w:val="F59CE22C"/>
@@ -2653,7 +2765,7 @@
     </w:lvl>
   </w:abstractNum>
   <w:num w:numId="1" w16cid:durableId="571082870">
-    <w:abstractNumId w:val="12"/>
+    <w:abstractNumId w:val="13"/>
   </w:num>
   <w:num w:numId="2" w16cid:durableId="1106728494">
     <w:abstractNumId w:val="5"/>
@@ -2662,7 +2774,7 @@
     <w:abstractNumId w:val="9"/>
   </w:num>
   <w:num w:numId="4" w16cid:durableId="1291671756">
-    <w:abstractNumId w:val="11"/>
+    <w:abstractNumId w:val="12"/>
   </w:num>
   <w:num w:numId="5" w16cid:durableId="606931250">
     <w:abstractNumId w:val="8"/>
@@ -2690,6 +2802,9 @@
   </w:num>
   <w:num w:numId="13" w16cid:durableId="1133252391">
     <w:abstractNumId w:val="0"/>
+  </w:num>
+  <w:num w:numId="14" w16cid:durableId="1994797192">
+    <w:abstractNumId w:val="11"/>
   </w:num>
 </w:numbering>
 </file>
